--- a/JSP & Hibernate/Assignment1 - JSP/Doc.docx
+++ b/JSP & Hibernate/Assignment1 - JSP/Doc.docx
@@ -3,6 +3,32 @@
 <w:document xmlns:wpc="http://schemas.microsoft.com/office/word/2010/wordprocessingCanvas" xmlns:cx="http://schemas.microsoft.com/office/drawing/2014/chartex" xmlns:cx1="http://schemas.microsoft.com/office/drawing/2015/9/8/chartex" xmlns:mc="http://schemas.openxmlformats.org/markup-compatibility/2006" xmlns:o="urn:schemas-microsoft-com:office:office" xmlns:r="http://schemas.openxmlformats.org/officeDocument/2006/relationships" xmlns:m="http://schemas.openxmlformats.org/officeDocument/2006/math" xmlns:v="urn:schemas-microsoft-com:vml" xmlns:wp14="http://schemas.microsoft.com/office/word/2010/wordprocessingDrawing" xmlns:wp="http://schemas.openxmlformats.org/drawingml/2006/wordprocessingDrawing" xmlns:w10="urn:schemas-microsoft-com:office:word" xmlns:w="http://schemas.openxmlformats.org/wordprocessingml/2006/main" xmlns:w14="http://schemas.microsoft.com/office/word/2010/wordml" xmlns:w15="http://schemas.microsoft.com/office/word/2012/wordml" xmlns:w16se="http://schemas.microsoft.com/office/word/2015/wordml/symex" xmlns:wpg="http://schemas.microsoft.com/office/word/2010/wordprocessingGroup" xmlns:wpi="http://schemas.microsoft.com/office/word/2010/wordprocessingInk" xmlns:wne="http://schemas.microsoft.com/office/word/2006/wordml" xmlns:wps="http://schemas.microsoft.com/office/word/2010/wordprocessingShape" mc:Ignorable="w14 w15 w16se wp14">
   <w:body>
     <w:p>
+      <w:r>
+        <w:fldChar w:fldCharType="begin"/>
+      </w:r>
+      <w:r>
+        <w:instrText xml:space="preserve"> HYPERLINK "</w:instrText>
+      </w:r>
+      <w:r>
+        <w:instrText>https://github.com/swairik/Antwalk-Assignments/tree/main/JSP%20%26%20Hibernate/Assignment1%20-%20JSP</w:instrText>
+      </w:r>
+      <w:r>
+        <w:instrText xml:space="preserve">" </w:instrText>
+      </w:r>
+      <w:r>
+        <w:fldChar w:fldCharType="separate"/>
+      </w:r>
+      <w:r>
+        <w:rPr>
+          <w:rStyle w:val="Hyperlink"/>
+        </w:rPr>
+        <w:t>https://github.com/swairik/Antwalk-Assignments/tree/main/JSP%20%26%20Hibernate/Assignment1%20-%20JSP</w:t>
+      </w:r>
+      <w:r>
+        <w:fldChar w:fldCharType="end"/>
+      </w:r>
+    </w:p>
+    <w:p>
       <w:pPr>
         <w:pStyle w:val="ListParagraph"/>
         <w:numPr>
@@ -11,6 +37,10 @@
         </w:numPr>
       </w:pPr>
       <w:r>
+        <w:rPr>
+          <w:noProof/>
+          <w:lang w:eastAsia="en-IN"/>
+        </w:rPr>
         <w:drawing>
           <wp:anchor distT="0" distB="0" distL="114300" distR="114300" simplePos="0" relativeHeight="251658240" behindDoc="0" locked="0" layoutInCell="1" allowOverlap="1">
             <wp:simplePos x="0" y="0"/>
@@ -89,6 +119,10 @@
         <w:pStyle w:val="ListParagraph"/>
       </w:pPr>
       <w:r>
+        <w:rPr>
+          <w:noProof/>
+          <w:lang w:eastAsia="en-IN"/>
+        </w:rPr>
         <w:drawing>
           <wp:anchor distT="0" distB="0" distL="114300" distR="114300" simplePos="0" relativeHeight="251659264" behindDoc="0" locked="0" layoutInCell="1" allowOverlap="1">
             <wp:simplePos x="0" y="0"/>
@@ -181,6 +215,10 @@
         <w:pStyle w:val="ListParagraph"/>
       </w:pPr>
       <w:r>
+        <w:rPr>
+          <w:noProof/>
+          <w:lang w:eastAsia="en-IN"/>
+        </w:rPr>
         <w:drawing>
           <wp:anchor distT="0" distB="0" distL="114300" distR="114300" simplePos="0" relativeHeight="251660288" behindDoc="0" locked="0" layoutInCell="1" allowOverlap="1">
             <wp:simplePos x="0" y="0"/>
@@ -271,6 +309,10 @@
         <w:pStyle w:val="ListParagraph"/>
       </w:pPr>
       <w:r>
+        <w:rPr>
+          <w:noProof/>
+          <w:lang w:eastAsia="en-IN"/>
+        </w:rPr>
         <w:drawing>
           <wp:anchor distT="0" distB="0" distL="114300" distR="114300" simplePos="0" relativeHeight="251661312" behindDoc="0" locked="0" layoutInCell="1" allowOverlap="1">
             <wp:simplePos x="0" y="0"/>
@@ -358,6 +400,10 @@
         <w:pStyle w:val="ListParagraph"/>
       </w:pPr>
       <w:r>
+        <w:rPr>
+          <w:noProof/>
+          <w:lang w:eastAsia="en-IN"/>
+        </w:rPr>
         <w:drawing>
           <wp:anchor distT="0" distB="0" distL="114300" distR="114300" simplePos="0" relativeHeight="251662336" behindDoc="0" locked="0" layoutInCell="1" allowOverlap="1">
             <wp:simplePos x="0" y="0"/>
@@ -548,6 +594,10 @@
         <w:pStyle w:val="ListParagraph"/>
       </w:pPr>
       <w:r>
+        <w:rPr>
+          <w:noProof/>
+          <w:lang w:eastAsia="en-IN"/>
+        </w:rPr>
         <w:drawing>
           <wp:anchor distT="0" distB="0" distL="114300" distR="114300" simplePos="0" relativeHeight="251663360" behindDoc="0" locked="0" layoutInCell="1" allowOverlap="1">
             <wp:simplePos x="0" y="0"/>
@@ -619,15 +669,21 @@
       <w:pPr>
         <w:pStyle w:val="ListParagraph"/>
       </w:pPr>
+      <w:proofErr w:type="spellStart"/>
       <w:r>
         <w:t>Login.jsp</w:t>
       </w:r>
-    </w:p>
-    <w:p>
-      <w:pPr>
-        <w:pStyle w:val="ListParagraph"/>
-      </w:pPr>
-      <w:r>
+      <w:proofErr w:type="spellEnd"/>
+    </w:p>
+    <w:p>
+      <w:pPr>
+        <w:pStyle w:val="ListParagraph"/>
+      </w:pPr>
+      <w:r>
+        <w:rPr>
+          <w:noProof/>
+          <w:lang w:eastAsia="en-IN"/>
+        </w:rPr>
         <w:drawing>
           <wp:anchor distT="0" distB="0" distL="114300" distR="114300" simplePos="0" relativeHeight="251664384" behindDoc="0" locked="0" layoutInCell="1" allowOverlap="1">
             <wp:simplePos x="0" y="0"/>
@@ -710,6 +766,10 @@
         <w:pStyle w:val="ListParagraph"/>
       </w:pPr>
       <w:r>
+        <w:rPr>
+          <w:noProof/>
+          <w:lang w:eastAsia="en-IN"/>
+        </w:rPr>
         <w:drawing>
           <wp:anchor distT="0" distB="0" distL="114300" distR="114300" simplePos="0" relativeHeight="251665408" behindDoc="0" locked="0" layoutInCell="1" allowOverlap="1">
             <wp:simplePos x="0" y="0"/>
@@ -766,179 +826,173 @@
           </wp:anchor>
         </w:drawing>
       </w:r>
+      <w:proofErr w:type="spellStart"/>
       <w:r>
         <w:t>Error.jsp</w:t>
       </w:r>
-    </w:p>
-    <w:p>
-      <w:pPr>
-        <w:pStyle w:val="ListParagraph"/>
-      </w:pPr>
-    </w:p>
-    <w:p>
-      <w:pPr>
-        <w:pStyle w:val="ListParagraph"/>
-      </w:pPr>
-    </w:p>
-    <w:p>
-      <w:pPr>
-        <w:pStyle w:val="ListParagraph"/>
-      </w:pPr>
-    </w:p>
-    <w:p>
-      <w:pPr>
-        <w:pStyle w:val="ListParagraph"/>
-      </w:pPr>
-    </w:p>
-    <w:p>
-      <w:pPr>
-        <w:pStyle w:val="ListParagraph"/>
-      </w:pPr>
-    </w:p>
-    <w:p>
-      <w:pPr>
-        <w:pStyle w:val="ListParagraph"/>
-      </w:pPr>
-    </w:p>
-    <w:p>
-      <w:pPr>
-        <w:pStyle w:val="ListParagraph"/>
-      </w:pPr>
-    </w:p>
-    <w:p>
-      <w:pPr>
-        <w:pStyle w:val="ListParagraph"/>
-      </w:pPr>
-    </w:p>
-    <w:p>
-      <w:pPr>
-        <w:pStyle w:val="ListParagraph"/>
-      </w:pPr>
-    </w:p>
-    <w:p>
-      <w:pPr>
-        <w:pStyle w:val="ListParagraph"/>
-      </w:pPr>
-    </w:p>
-    <w:p>
-      <w:pPr>
-        <w:pStyle w:val="ListParagraph"/>
-      </w:pPr>
-    </w:p>
-    <w:p>
-      <w:pPr>
-        <w:pStyle w:val="ListParagraph"/>
-      </w:pPr>
-    </w:p>
-    <w:p>
-      <w:pPr>
-        <w:pStyle w:val="ListParagraph"/>
-      </w:pPr>
-    </w:p>
-    <w:p>
-      <w:pPr>
-        <w:pStyle w:val="ListParagraph"/>
-      </w:pPr>
-    </w:p>
-    <w:p>
-      <w:pPr>
-        <w:pStyle w:val="ListParagraph"/>
-      </w:pPr>
-    </w:p>
-    <w:p>
-      <w:pPr>
-        <w:pStyle w:val="ListParagraph"/>
-      </w:pPr>
-    </w:p>
-    <w:p>
-      <w:pPr>
-        <w:pStyle w:val="ListParagraph"/>
-      </w:pPr>
-    </w:p>
-    <w:p>
-      <w:pPr>
-        <w:pStyle w:val="ListParagraph"/>
-      </w:pPr>
-    </w:p>
-    <w:p>
-      <w:pPr>
-        <w:pStyle w:val="ListParagraph"/>
-      </w:pPr>
-    </w:p>
-    <w:p>
-      <w:pPr>
-        <w:pStyle w:val="ListParagraph"/>
-      </w:pPr>
-    </w:p>
-    <w:p>
-      <w:pPr>
-        <w:pStyle w:val="ListParagraph"/>
-      </w:pPr>
-    </w:p>
-    <w:p>
-      <w:pPr>
-        <w:pStyle w:val="ListParagraph"/>
-      </w:pPr>
-    </w:p>
-    <w:p>
-      <w:pPr>
-        <w:pStyle w:val="ListParagraph"/>
-      </w:pPr>
-    </w:p>
-    <w:p>
-      <w:pPr>
-        <w:pStyle w:val="ListParagraph"/>
-      </w:pPr>
-    </w:p>
-    <w:p>
-      <w:pPr>
-        <w:pStyle w:val="ListParagraph"/>
-      </w:pPr>
-    </w:p>
-    <w:p>
-      <w:pPr>
-        <w:pStyle w:val="ListParagraph"/>
-      </w:pPr>
-    </w:p>
-    <w:p>
-      <w:pPr>
-        <w:pStyle w:val="ListParagraph"/>
-      </w:pPr>
-    </w:p>
-    <w:p>
-      <w:pPr>
-        <w:pStyle w:val="ListParagraph"/>
-      </w:pPr>
-    </w:p>
-    <w:p>
-      <w:pPr>
-        <w:pStyle w:val="ListParagraph"/>
-      </w:pPr>
-    </w:p>
-    <w:p>
-      <w:pPr>
-        <w:pStyle w:val="ListParagraph"/>
-      </w:pPr>
-    </w:p>
-    <w:p>
-      <w:pPr>
-        <w:pStyle w:val="ListParagraph"/>
-      </w:pPr>
-    </w:p>
-    <w:p>
-      <w:pPr>
-        <w:pStyle w:val="ListParagraph"/>
-      </w:pPr>
-    </w:p>
-    <w:p>
-      <w:pPr>
-        <w:pStyle w:val="ListParagraph"/>
-      </w:pPr>
-    </w:p>
-    <w:p>
-      <w:pPr>
-        <w:pStyle w:val="ListParagraph"/>
-      </w:pPr>
+      <w:proofErr w:type="spellEnd"/>
+    </w:p>
+    <w:p>
+      <w:pPr>
+        <w:pStyle w:val="ListParagraph"/>
+      </w:pPr>
+    </w:p>
+    <w:p>
+      <w:pPr>
+        <w:pStyle w:val="ListParagraph"/>
+      </w:pPr>
+    </w:p>
+    <w:p>
+      <w:pPr>
+        <w:pStyle w:val="ListParagraph"/>
+      </w:pPr>
+    </w:p>
+    <w:p>
+      <w:pPr>
+        <w:pStyle w:val="ListParagraph"/>
+      </w:pPr>
+    </w:p>
+    <w:p>
+      <w:pPr>
+        <w:pStyle w:val="ListParagraph"/>
+      </w:pPr>
+    </w:p>
+    <w:p>
+      <w:pPr>
+        <w:pStyle w:val="ListParagraph"/>
+      </w:pPr>
+    </w:p>
+    <w:p>
+      <w:pPr>
+        <w:pStyle w:val="ListParagraph"/>
+      </w:pPr>
+    </w:p>
+    <w:p>
+      <w:pPr>
+        <w:pStyle w:val="ListParagraph"/>
+      </w:pPr>
+    </w:p>
+    <w:p>
+      <w:pPr>
+        <w:pStyle w:val="ListParagraph"/>
+      </w:pPr>
+    </w:p>
+    <w:p>
+      <w:pPr>
+        <w:pStyle w:val="ListParagraph"/>
+      </w:pPr>
+    </w:p>
+    <w:p>
+      <w:pPr>
+        <w:pStyle w:val="ListParagraph"/>
+      </w:pPr>
+    </w:p>
+    <w:p>
+      <w:pPr>
+        <w:pStyle w:val="ListParagraph"/>
+      </w:pPr>
+    </w:p>
+    <w:p>
+      <w:pPr>
+        <w:pStyle w:val="ListParagraph"/>
+      </w:pPr>
+    </w:p>
+    <w:p>
+      <w:pPr>
+        <w:pStyle w:val="ListParagraph"/>
+      </w:pPr>
+    </w:p>
+    <w:p>
+      <w:pPr>
+        <w:pStyle w:val="ListParagraph"/>
+      </w:pPr>
+    </w:p>
+    <w:p>
+      <w:pPr>
+        <w:pStyle w:val="ListParagraph"/>
+      </w:pPr>
+    </w:p>
+    <w:p>
+      <w:pPr>
+        <w:pStyle w:val="ListParagraph"/>
+      </w:pPr>
+    </w:p>
+    <w:p>
+      <w:pPr>
+        <w:pStyle w:val="ListParagraph"/>
+      </w:pPr>
+    </w:p>
+    <w:p>
+      <w:pPr>
+        <w:pStyle w:val="ListParagraph"/>
+      </w:pPr>
+    </w:p>
+    <w:p>
+      <w:pPr>
+        <w:pStyle w:val="ListParagraph"/>
+      </w:pPr>
+    </w:p>
+    <w:p>
+      <w:pPr>
+        <w:pStyle w:val="ListParagraph"/>
+      </w:pPr>
+    </w:p>
+    <w:p>
+      <w:pPr>
+        <w:pStyle w:val="ListParagraph"/>
+      </w:pPr>
+    </w:p>
+    <w:p>
+      <w:pPr>
+        <w:pStyle w:val="ListParagraph"/>
+      </w:pPr>
+    </w:p>
+    <w:p>
+      <w:pPr>
+        <w:pStyle w:val="ListParagraph"/>
+      </w:pPr>
+    </w:p>
+    <w:p>
+      <w:pPr>
+        <w:pStyle w:val="ListParagraph"/>
+      </w:pPr>
+    </w:p>
+    <w:p>
+      <w:pPr>
+        <w:pStyle w:val="ListParagraph"/>
+      </w:pPr>
+    </w:p>
+    <w:p>
+      <w:pPr>
+        <w:pStyle w:val="ListParagraph"/>
+      </w:pPr>
+    </w:p>
+    <w:p>
+      <w:pPr>
+        <w:pStyle w:val="ListParagraph"/>
+      </w:pPr>
+    </w:p>
+    <w:p>
+      <w:pPr>
+        <w:pStyle w:val="ListParagraph"/>
+      </w:pPr>
+    </w:p>
+    <w:p>
+      <w:pPr>
+        <w:pStyle w:val="ListParagraph"/>
+      </w:pPr>
+    </w:p>
+    <w:p>
+      <w:pPr>
+        <w:pStyle w:val="ListParagraph"/>
+      </w:pPr>
+    </w:p>
+    <w:p>
+      <w:pPr>
+        <w:pStyle w:val="ListParagraph"/>
+      </w:pPr>
+      <w:bookmarkStart w:id="0" w:name="_GoBack"/>
+      <w:bookmarkEnd w:id="0"/>
     </w:p>
     <w:p>
       <w:pPr>
@@ -964,6 +1018,10 @@
     </w:p>
     <w:p>
       <w:r>
+        <w:rPr>
+          <w:noProof/>
+          <w:lang w:eastAsia="en-IN"/>
+        </w:rPr>
         <w:drawing>
           <wp:anchor distT="0" distB="0" distL="114300" distR="114300" simplePos="0" relativeHeight="251666432" behindDoc="0" locked="0" layoutInCell="1" allowOverlap="1">
             <wp:simplePos x="0" y="0"/>
@@ -1080,12 +1138,18 @@
       <w:pPr>
         <w:pStyle w:val="ListParagraph"/>
       </w:pPr>
+      <w:proofErr w:type="spellStart"/>
       <w:r>
         <w:t>First.jsp</w:t>
       </w:r>
-    </w:p>
-    <w:p>
-      <w:r>
+      <w:proofErr w:type="spellEnd"/>
+    </w:p>
+    <w:p>
+      <w:r>
+        <w:rPr>
+          <w:noProof/>
+          <w:lang w:eastAsia="en-IN"/>
+        </w:rPr>
         <w:drawing>
           <wp:anchor distT="0" distB="0" distL="114300" distR="114300" simplePos="0" relativeHeight="251667456" behindDoc="0" locked="0" layoutInCell="1" allowOverlap="1">
             <wp:simplePos x="0" y="0"/>
@@ -1213,10 +1277,7 @@
         <w:pStyle w:val="ListParagraph"/>
       </w:pPr>
     </w:p>
-    <w:p>
-      <w:bookmarkStart w:id="0" w:name="_GoBack"/>
-      <w:bookmarkEnd w:id="0"/>
-    </w:p>
+    <w:p/>
     <w:sectPr>
       <w:pgSz w:w="11906" w:h="16838"/>
       <w:pgMar w:top="284" w:right="1440" w:bottom="284" w:left="1440" w:header="708" w:footer="708" w:gutter="0"/>
@@ -1756,6 +1817,17 @@
       <w:contextualSpacing/>
     </w:pPr>
   </w:style>
+  <w:style w:type="character" w:styleId="Hyperlink">
+    <w:name w:val="Hyperlink"/>
+    <w:basedOn w:val="DefaultParagraphFont"/>
+    <w:uiPriority w:val="99"/>
+    <w:unhideWhenUsed/>
+    <w:rsid w:val="004D0D3E"/>
+    <w:rPr>
+      <w:color w:val="0563C1" w:themeColor="hyperlink"/>
+      <w:u w:val="single"/>
+    </w:rPr>
+  </w:style>
 </w:styles>
 </file>
 
